--- a/Ciena/test_cases_docs_1/2.1.1.docx
+++ b/Ciena/test_cases_docs_1/2.1.1.docx
@@ -453,23 +453,22 @@
         <w:t>been assigned to local management interface mgmtbr0.</w:t>
       </w:r>
     </w:p>
+    <w:p/>
     <w:p>
       <w:pPr>
-        <w:sectPr>
-          <w:pgSz w:w="12240" w:h="15840"/>
-          <w:pgMar w:top="1560" w:right="0" w:bottom="280" w:left="0" w:header="720" w:footer="720" w:gutter="0"/>
-          <w:cols w:space="720"/>
-        </w:sectPr>
-      </w:pPr>
-    </w:p>
-    <w:p>
-      <w:pPr>
-        <w:pStyle w:val="BodyText"/>
-        <w:spacing w:before="28" w:line="293" w:lineRule="exact"/>
-        <w:ind w:left="2340"/>
-      </w:pPr>
-      <w:r>
-        <w:lastRenderedPageBreak/>
+        <w:tabs>
+          <w:tab w:val="left" w:pos="1520"/>
+        </w:tabs>
+      </w:pPr>
+      <w:r>
+        <w:rPr>
+          <w:rFonts w:ascii="Calibri" w:eastAsia="Calibri" w:hAnsi="Calibri" w:cs="Calibri"/>
+          <w:sz w:val="24"/>
+          <w:szCs w:val="24"/>
+        </w:rPr>
+        <w:tab/>
+      </w:r>
+      <w:r>
         <w:t>#</w:t>
       </w:r>
       <w:proofErr w:type="gramStart"/>
@@ -2640,34 +2639,6 @@
         </w:rPr>
       </w:pPr>
     </w:p>
-    <w:p>
-      <w:pPr>
-        <w:pStyle w:val="BodyText"/>
-        <w:spacing w:before="7"/>
-        <w:rPr>
-          <w:sz w:val="21"/>
-        </w:rPr>
-      </w:pPr>
-    </w:p>
-    <w:p>
-      <w:pPr>
-        <w:pStyle w:val="BodyText"/>
-        <w:spacing w:before="4"/>
-        <w:rPr>
-          <w:sz w:val="21"/>
-        </w:rPr>
-      </w:pPr>
-    </w:p>
-    <w:p>
-      <w:pPr>
-        <w:pStyle w:val="BodyText"/>
-        <w:spacing w:before="4"/>
-        <w:rPr>
-          <w:sz w:val="21"/>
-        </w:rPr>
-      </w:pPr>
-    </w:p>
-    <w:p/>
     <w:sectPr>
       <w:pgSz w:w="12240" w:h="15840"/>
       <w:pgMar w:top="1440" w:right="1440" w:bottom="1440" w:left="1440" w:header="720" w:footer="720" w:gutter="0"/>
